--- a/FAI_Project_T1/Narendra/Paper01_Overview_of_the_Algorithms.docx
+++ b/FAI_Project_T1/Narendra/Paper01_Overview_of_the_Algorithms.docx
@@ -3439,7 +3439,20 @@
         </w:rPr>
       </w:pPr>
       <w:r>
-        <w:rPr/>
+        <w:rPr>
+          <w:rFonts w:eastAsia="Arial" w:cs="Arial" w:cstheme="minorBidi" w:eastAsiaTheme="minorHAnsi" w:ascii="Liberation Serif" w:hAnsi="Liberation Serif"/>
+          <w:b w:val="false"/>
+          <w:bCs w:val="false"/>
+          <w:i w:val="false"/>
+          <w:caps w:val="false"/>
+          <w:smallCaps w:val="false"/>
+          <w:color w:val="auto"/>
+          <w:spacing w:val="0"/>
+          <w:kern w:val="0"/>
+          <w:sz w:val="28"/>
+          <w:szCs w:val="28"/>
+          <w:lang w:val="en-US" w:eastAsia="en-US" w:bidi="ar-SA"/>
+        </w:rPr>
       </w:r>
     </w:p>
     <w:p>
@@ -3505,7 +3518,20 @@
         </w:rPr>
       </w:pPr>
       <w:r>
-        <w:rPr/>
+        <w:rPr>
+          <w:rFonts w:eastAsia="Arial" w:cs="Arial" w:cstheme="minorBidi" w:eastAsiaTheme="minorHAnsi" w:ascii="Liberation Serif" w:hAnsi="Liberation Serif"/>
+          <w:b w:val="false"/>
+          <w:bCs w:val="false"/>
+          <w:i w:val="false"/>
+          <w:caps w:val="false"/>
+          <w:smallCaps w:val="false"/>
+          <w:color w:val="auto"/>
+          <w:spacing w:val="0"/>
+          <w:kern w:val="0"/>
+          <w:sz w:val="28"/>
+          <w:szCs w:val="28"/>
+          <w:lang w:val="en-US" w:eastAsia="en-US" w:bidi="ar-SA"/>
+        </w:rPr>
       </w:r>
     </w:p>
     <w:p>
@@ -3571,7 +3597,20 @@
         </w:rPr>
       </w:pPr>
       <w:r>
-        <w:rPr/>
+        <w:rPr>
+          <w:rFonts w:eastAsia="Arial" w:cs="Arial" w:cstheme="minorBidi" w:eastAsiaTheme="minorHAnsi" w:ascii="Liberation Serif" w:hAnsi="Liberation Serif"/>
+          <w:b w:val="false"/>
+          <w:bCs w:val="false"/>
+          <w:i w:val="false"/>
+          <w:caps w:val="false"/>
+          <w:smallCaps w:val="false"/>
+          <w:color w:val="auto"/>
+          <w:spacing w:val="0"/>
+          <w:kern w:val="0"/>
+          <w:sz w:val="28"/>
+          <w:szCs w:val="28"/>
+          <w:lang w:val="en-US" w:eastAsia="en-US" w:bidi="ar-SA"/>
+        </w:rPr>
       </w:r>
     </w:p>
     <w:p>
@@ -3637,7 +3676,20 @@
         </w:rPr>
       </w:pPr>
       <w:r>
-        <w:rPr/>
+        <w:rPr>
+          <w:rFonts w:eastAsia="Arial" w:cs="Arial" w:cstheme="minorBidi" w:eastAsiaTheme="minorHAnsi" w:ascii="Liberation Serif" w:hAnsi="Liberation Serif"/>
+          <w:b w:val="false"/>
+          <w:bCs w:val="false"/>
+          <w:i w:val="false"/>
+          <w:caps w:val="false"/>
+          <w:smallCaps w:val="false"/>
+          <w:color w:val="auto"/>
+          <w:spacing w:val="0"/>
+          <w:kern w:val="0"/>
+          <w:sz w:val="28"/>
+          <w:szCs w:val="28"/>
+          <w:lang w:val="en-US" w:eastAsia="en-US" w:bidi="ar-SA"/>
+        </w:rPr>
       </w:r>
     </w:p>
     <w:p>
@@ -3703,7 +3755,20 @@
         </w:rPr>
       </w:pPr>
       <w:r>
-        <w:rPr/>
+        <w:rPr>
+          <w:rFonts w:eastAsia="Arial" w:cs="Arial" w:cstheme="minorBidi" w:eastAsiaTheme="minorHAnsi" w:ascii="Liberation Serif" w:hAnsi="Liberation Serif"/>
+          <w:b w:val="false"/>
+          <w:bCs w:val="false"/>
+          <w:i w:val="false"/>
+          <w:caps w:val="false"/>
+          <w:smallCaps w:val="false"/>
+          <w:color w:val="auto"/>
+          <w:spacing w:val="0"/>
+          <w:kern w:val="0"/>
+          <w:sz w:val="28"/>
+          <w:szCs w:val="28"/>
+          <w:lang w:val="en-US" w:eastAsia="en-US" w:bidi="ar-SA"/>
+        </w:rPr>
       </w:r>
     </w:p>
     <w:p>
@@ -3873,7 +3938,20 @@
         </w:rPr>
       </w:pPr>
       <w:r>
-        <w:rPr/>
+        <w:rPr>
+          <w:rFonts w:eastAsia="Arial" w:cs="Arial" w:cstheme="minorBidi" w:eastAsiaTheme="minorHAnsi" w:ascii="Liberation Serif" w:hAnsi="Liberation Serif"/>
+          <w:b w:val="false"/>
+          <w:bCs w:val="false"/>
+          <w:i w:val="false"/>
+          <w:caps w:val="false"/>
+          <w:smallCaps w:val="false"/>
+          <w:color w:val="auto"/>
+          <w:spacing w:val="0"/>
+          <w:kern w:val="0"/>
+          <w:sz w:val="28"/>
+          <w:szCs w:val="28"/>
+          <w:lang w:val="en-US" w:eastAsia="en-US" w:bidi="ar-SA"/>
+        </w:rPr>
       </w:r>
     </w:p>
     <w:p>
@@ -3939,7 +4017,20 @@
         </w:rPr>
       </w:pPr>
       <w:r>
-        <w:rPr/>
+        <w:rPr>
+          <w:rFonts w:eastAsia="Arial" w:cs="Arial" w:cstheme="minorBidi" w:eastAsiaTheme="minorHAnsi" w:ascii="Liberation Serif" w:hAnsi="Liberation Serif"/>
+          <w:b w:val="false"/>
+          <w:bCs w:val="false"/>
+          <w:i w:val="false"/>
+          <w:caps w:val="false"/>
+          <w:smallCaps w:val="false"/>
+          <w:color w:val="auto"/>
+          <w:spacing w:val="0"/>
+          <w:kern w:val="0"/>
+          <w:sz w:val="28"/>
+          <w:szCs w:val="28"/>
+          <w:lang w:val="en-US" w:eastAsia="en-US" w:bidi="ar-SA"/>
+        </w:rPr>
       </w:r>
     </w:p>
     <w:p>
@@ -4005,7 +4096,20 @@
         </w:rPr>
       </w:pPr>
       <w:r>
-        <w:rPr/>
+        <w:rPr>
+          <w:rFonts w:eastAsia="Arial" w:cs="Arial" w:cstheme="minorBidi" w:eastAsiaTheme="minorHAnsi" w:ascii="Liberation Serif" w:hAnsi="Liberation Serif"/>
+          <w:b w:val="false"/>
+          <w:bCs w:val="false"/>
+          <w:i w:val="false"/>
+          <w:caps w:val="false"/>
+          <w:smallCaps w:val="false"/>
+          <w:color w:val="auto"/>
+          <w:spacing w:val="0"/>
+          <w:kern w:val="0"/>
+          <w:sz w:val="28"/>
+          <w:szCs w:val="28"/>
+          <w:lang w:val="en-US" w:eastAsia="en-US" w:bidi="ar-SA"/>
+        </w:rPr>
       </w:r>
     </w:p>
     <w:p>
@@ -4071,7 +4175,20 @@
         </w:rPr>
       </w:pPr>
       <w:r>
-        <w:rPr/>
+        <w:rPr>
+          <w:rFonts w:eastAsia="Arial" w:cs="Arial" w:cstheme="minorBidi" w:eastAsiaTheme="minorHAnsi" w:ascii="Liberation Serif" w:hAnsi="Liberation Serif"/>
+          <w:b w:val="false"/>
+          <w:bCs w:val="false"/>
+          <w:i w:val="false"/>
+          <w:caps w:val="false"/>
+          <w:smallCaps w:val="false"/>
+          <w:color w:val="auto"/>
+          <w:spacing w:val="0"/>
+          <w:kern w:val="0"/>
+          <w:sz w:val="28"/>
+          <w:szCs w:val="28"/>
+          <w:lang w:val="en-US" w:eastAsia="en-US" w:bidi="ar-SA"/>
+        </w:rPr>
       </w:r>
     </w:p>
     <w:p>
@@ -4177,7 +4294,20 @@
         </w:rPr>
       </w:pPr>
       <w:r>
-        <w:rPr/>
+        <w:rPr>
+          <w:rFonts w:eastAsia="Arial" w:cs="Arial" w:cstheme="minorBidi" w:eastAsiaTheme="minorHAnsi" w:ascii="Liberation Serif" w:hAnsi="Liberation Serif"/>
+          <w:b w:val="false"/>
+          <w:bCs w:val="false"/>
+          <w:i w:val="false"/>
+          <w:caps w:val="false"/>
+          <w:smallCaps w:val="false"/>
+          <w:color w:val="auto"/>
+          <w:spacing w:val="0"/>
+          <w:kern w:val="0"/>
+          <w:sz w:val="28"/>
+          <w:szCs w:val="28"/>
+          <w:lang w:val="en-US" w:eastAsia="en-US" w:bidi="ar-SA"/>
+        </w:rPr>
       </w:r>
     </w:p>
     <w:p>
@@ -4243,7 +4373,20 @@
         </w:rPr>
       </w:pPr>
       <w:r>
-        <w:rPr/>
+        <w:rPr>
+          <w:rFonts w:eastAsia="Arial" w:cs="Arial" w:cstheme="minorBidi" w:eastAsiaTheme="minorHAnsi" w:ascii="Liberation Serif" w:hAnsi="Liberation Serif"/>
+          <w:b w:val="false"/>
+          <w:bCs w:val="false"/>
+          <w:i w:val="false"/>
+          <w:caps w:val="false"/>
+          <w:smallCaps w:val="false"/>
+          <w:color w:val="auto"/>
+          <w:spacing w:val="0"/>
+          <w:kern w:val="0"/>
+          <w:sz w:val="28"/>
+          <w:szCs w:val="28"/>
+          <w:lang w:val="en-US" w:eastAsia="en-US" w:bidi="ar-SA"/>
+        </w:rPr>
       </w:r>
     </w:p>
     <w:p>
@@ -4479,7 +4622,16 @@
         </w:rPr>
       </w:pPr>
       <w:r>
-        <w:rPr/>
+        <w:rPr>
+          <w:rFonts w:ascii="Liberation Serif" w:hAnsi="Liberation Serif"/>
+          <w:b w:val="false"/>
+          <w:i w:val="false"/>
+          <w:caps w:val="false"/>
+          <w:smallCaps w:val="false"/>
+          <w:spacing w:val="0"/>
+          <w:sz w:val="28"/>
+          <w:szCs w:val="28"/>
+        </w:rPr>
       </w:r>
     </w:p>
     <w:p>
@@ -4533,7 +4685,16 @@
         </w:rPr>
       </w:pPr>
       <w:r>
-        <w:rPr/>
+        <w:rPr>
+          <w:rFonts w:ascii="Liberation Serif" w:hAnsi="Liberation Serif"/>
+          <w:b w:val="false"/>
+          <w:i w:val="false"/>
+          <w:caps w:val="false"/>
+          <w:smallCaps w:val="false"/>
+          <w:spacing w:val="0"/>
+          <w:sz w:val="28"/>
+          <w:szCs w:val="28"/>
+        </w:rPr>
       </w:r>
     </w:p>
     <w:p>
@@ -4587,7 +4748,16 @@
         </w:rPr>
       </w:pPr>
       <w:r>
-        <w:rPr/>
+        <w:rPr>
+          <w:rFonts w:ascii="Liberation Serif" w:hAnsi="Liberation Serif"/>
+          <w:b w:val="false"/>
+          <w:i w:val="false"/>
+          <w:caps w:val="false"/>
+          <w:smallCaps w:val="false"/>
+          <w:spacing w:val="0"/>
+          <w:sz w:val="28"/>
+          <w:szCs w:val="28"/>
+        </w:rPr>
       </w:r>
     </w:p>
     <w:p>
@@ -4641,7 +4811,16 @@
         </w:rPr>
       </w:pPr>
       <w:r>
-        <w:rPr/>
+        <w:rPr>
+          <w:rFonts w:ascii="Liberation Serif" w:hAnsi="Liberation Serif"/>
+          <w:b w:val="false"/>
+          <w:i w:val="false"/>
+          <w:caps w:val="false"/>
+          <w:smallCaps w:val="false"/>
+          <w:spacing w:val="0"/>
+          <w:sz w:val="28"/>
+          <w:szCs w:val="28"/>
+        </w:rPr>
       </w:r>
     </w:p>
     <w:p>
@@ -4695,7 +4874,16 @@
         </w:rPr>
       </w:pPr>
       <w:r>
-        <w:rPr/>
+        <w:rPr>
+          <w:rFonts w:ascii="Liberation Serif" w:hAnsi="Liberation Serif"/>
+          <w:b w:val="false"/>
+          <w:i w:val="false"/>
+          <w:caps w:val="false"/>
+          <w:smallCaps w:val="false"/>
+          <w:spacing w:val="0"/>
+          <w:sz w:val="28"/>
+          <w:szCs w:val="28"/>
+        </w:rPr>
       </w:r>
     </w:p>
     <w:p>
@@ -4749,7 +4937,16 @@
         </w:rPr>
       </w:pPr>
       <w:r>
-        <w:rPr/>
+        <w:rPr>
+          <w:rFonts w:ascii="Liberation Serif" w:hAnsi="Liberation Serif"/>
+          <w:b w:val="false"/>
+          <w:i w:val="false"/>
+          <w:caps w:val="false"/>
+          <w:smallCaps w:val="false"/>
+          <w:spacing w:val="0"/>
+          <w:sz w:val="28"/>
+          <w:szCs w:val="28"/>
+        </w:rPr>
       </w:r>
     </w:p>
     <w:p>
@@ -4803,7 +5000,16 @@
         </w:rPr>
       </w:pPr>
       <w:r>
-        <w:rPr/>
+        <w:rPr>
+          <w:rFonts w:ascii="Liberation Serif" w:hAnsi="Liberation Serif"/>
+          <w:b w:val="false"/>
+          <w:i w:val="false"/>
+          <w:caps w:val="false"/>
+          <w:smallCaps w:val="false"/>
+          <w:spacing w:val="0"/>
+          <w:sz w:val="28"/>
+          <w:szCs w:val="28"/>
+        </w:rPr>
       </w:r>
     </w:p>
     <w:p>
@@ -4857,7 +5063,16 @@
         </w:rPr>
       </w:pPr>
       <w:r>
-        <w:rPr/>
+        <w:rPr>
+          <w:rFonts w:ascii="Liberation Serif" w:hAnsi="Liberation Serif"/>
+          <w:b w:val="false"/>
+          <w:i w:val="false"/>
+          <w:caps w:val="false"/>
+          <w:smallCaps w:val="false"/>
+          <w:spacing w:val="0"/>
+          <w:sz w:val="28"/>
+          <w:szCs w:val="28"/>
+        </w:rPr>
       </w:r>
     </w:p>
     <w:p>

--- a/FAI_Project_T1/Narendra/Paper01_Overview_of_the_Algorithms.docx
+++ b/FAI_Project_T1/Narendra/Paper01_Overview_of_the_Algorithms.docx
@@ -3913,6 +3913,97 @@
           <w:lang w:val="en-US" w:eastAsia="en-US" w:bidi="ar-SA"/>
         </w:rPr>
         <w:t xml:space="preserve">In the approximate bucket implementation of the Dijkstra algorithm (DIKBA), a bucket “i” contains those labeled nodes whose distance labels are within the range of [i∗β, (i+1)∗β−1], where β is a chosen constant. </w:t>
+      </w:r>
+    </w:p>
+    <w:p>
+      <w:pPr>
+        <w:pStyle w:val="Normal"/>
+        <w:spacing w:before="0" w:after="0"/>
+        <w:jc w:val="both"/>
+        <w:rPr>
+          <w:rFonts w:ascii="Liberation Serif" w:hAnsi="Liberation Serif" w:eastAsia="Arial" w:cs="Arial" w:cstheme="minorBidi" w:eastAsiaTheme="minorHAnsi"/>
+          <w:b w:val="false"/>
+          <w:b w:val="false"/>
+          <w:bCs w:val="false"/>
+          <w:i w:val="false"/>
+          <w:i w:val="false"/>
+          <w:caps w:val="false"/>
+          <w:smallCaps w:val="false"/>
+          <w:color w:val="auto"/>
+          <w:spacing w:val="0"/>
+          <w:kern w:val="0"/>
+          <w:sz w:val="28"/>
+          <w:szCs w:val="28"/>
+          <w:lang w:val="en-US" w:eastAsia="en-US" w:bidi="ar-SA"/>
+        </w:rPr>
+      </w:pPr>
+      <w:r>
+        <w:rPr/>
+      </w:r>
+    </w:p>
+    <w:p>
+      <w:pPr>
+        <w:pStyle w:val="Normal"/>
+        <w:spacing w:before="0" w:after="0"/>
+        <w:jc w:val="both"/>
+        <w:rPr>
+          <w:color w:val="2A6099"/>
+        </w:rPr>
+      </w:pPr>
+      <w:r>
+        <w:rPr>
+          <w:color w:val="2A6099"/>
+        </w:rPr>
+        <w:t xml:space="preserve">If i=0,  </w:t>
+      </w:r>
+      <w:r>
+        <w:rPr>
+          <w:rFonts w:eastAsia="Arial" w:cs="Arial" w:ascii="Liberation Serif" w:hAnsi="Liberation Serif" w:cstheme="minorBidi" w:eastAsiaTheme="minorHAnsi"/>
+          <w:b w:val="false"/>
+          <w:bCs w:val="false"/>
+          <w:i w:val="false"/>
+          <w:caps w:val="false"/>
+          <w:smallCaps w:val="false"/>
+          <w:color w:val="2A6099"/>
+          <w:spacing w:val="0"/>
+          <w:kern w:val="0"/>
+          <w:sz w:val="28"/>
+          <w:szCs w:val="28"/>
+          <w:lang w:val="en-US" w:eastAsia="en-US" w:bidi="ar-SA"/>
+        </w:rPr>
+        <w:t>β= 1</w:t>
+      </w:r>
+    </w:p>
+    <w:p>
+      <w:pPr>
+        <w:pStyle w:val="Normal"/>
+        <w:spacing w:before="0" w:after="0"/>
+        <w:jc w:val="both"/>
+        <w:rPr>
+          <w:color w:val="2A6099"/>
+        </w:rPr>
+      </w:pPr>
+      <w:r>
+        <w:rPr>
+          <w:color w:val="2A6099"/>
+        </w:rPr>
+        <w:t>[0,0]</w:t>
+      </w:r>
+    </w:p>
+    <w:p>
+      <w:pPr>
+        <w:pStyle w:val="Normal"/>
+        <w:spacing w:before="0" w:after="0"/>
+        <w:jc w:val="both"/>
+        <w:rPr>
+          <w:color w:val="2A6099"/>
+        </w:rPr>
+      </w:pPr>
+      <w:r>
+        <w:rPr>
+          <w:color w:val="2A6099"/>
+        </w:rPr>
+        <w:t>[1,</w:t>
       </w:r>
     </w:p>
     <w:p>
